--- a/Test Specification/Test Script/เทสแล้ว/Test Script มอดูลบริการ (ดูประวัติการเปลี่ยนตู้) เทสแล้ว.docx
+++ b/Test Specification/Test Script/เทสแล้ว/Test Script มอดูลบริการ (ดูประวัติการเปลี่ยนตู้) เทสแล้ว.docx
@@ -1,6 +1,6 @@
 
 <file path=word/document.xml><?xml version="1.0" encoding="utf-8"?>
-<w:document xmlns:wpc="http://schemas.microsoft.com/office/word/2010/wordprocessingCanvas" xmlns:cx="http://schemas.microsoft.com/office/drawing/2014/chartex" xmlns:cx1="http://schemas.microsoft.com/office/drawing/2015/9/8/chartex" xmlns:cx2="http://schemas.microsoft.com/office/drawing/2015/10/21/chartex" xmlns:cx3="http://schemas.microsoft.com/office/drawing/2016/5/9/chartex" xmlns:cx4="http://schemas.microsoft.com/office/drawing/2016/5/10/chartex" xmlns:cx5="http://schemas.microsoft.com/office/drawing/2016/5/11/chartex" xmlns:cx6="http://schemas.microsoft.com/office/drawing/2016/5/12/chartex" xmlns:cx7="http://schemas.microsoft.com/office/drawing/2016/5/13/chartex" xmlns:cx8="http://schemas.microsoft.com/office/drawing/2016/5/14/chartex" xmlns:mc="http://schemas.openxmlformats.org/markup-compatibility/2006" xmlns:aink="http://schemas.microsoft.com/office/drawing/2016/ink" xmlns:am3d="http://schemas.microsoft.com/office/drawing/2017/model3d" xmlns:o="urn:schemas-microsoft-com:office:office" xmlns:r="http://schemas.openxmlformats.org/officeDocument/2006/relationships" xmlns:m="http://schemas.openxmlformats.org/officeDocument/2006/math" xmlns:v="urn:schemas-microsoft-com:vml" xmlns:wp14="http://schemas.microsoft.com/office/word/2010/wordprocessingDrawing" xmlns:wp="http://schemas.openxmlformats.org/drawingml/2006/wordprocessingDrawing" xmlns:w10="urn:schemas-microsoft-com:office:word" xmlns:w="http://schemas.openxmlformats.org/wordprocessingml/2006/main" xmlns:w14="http://schemas.microsoft.com/office/word/2010/wordml" xmlns:w15="http://schemas.microsoft.com/office/word/2012/wordml" xmlns:w16cex="http://schemas.microsoft.com/office/word/2018/wordml/cex" xmlns:w16cid="http://schemas.microsoft.com/office/word/2016/wordml/cid" xmlns:w16="http://schemas.microsoft.com/office/word/2018/wordml" xmlns:w16se="http://schemas.microsoft.com/office/word/2015/wordml/symex" xmlns:wpg="http://schemas.microsoft.com/office/word/2010/wordprocessingGroup" xmlns:wpi="http://schemas.microsoft.com/office/word/2010/wordprocessingInk" xmlns:wne="http://schemas.microsoft.com/office/word/2006/wordml" xmlns:wps="http://schemas.microsoft.com/office/word/2010/wordprocessingShape" mc:Ignorable="w14 w15 w16se w16cid w16 w16cex wp14">
+<w:document xmlns:wpc="http://schemas.microsoft.com/office/word/2010/wordprocessingCanvas" xmlns:cx="http://schemas.microsoft.com/office/drawing/2014/chartex" xmlns:cx1="http://schemas.microsoft.com/office/drawing/2015/9/8/chartex" xmlns:cx2="http://schemas.microsoft.com/office/drawing/2015/10/21/chartex" xmlns:mc="http://schemas.openxmlformats.org/markup-compatibility/2006" xmlns:o="urn:schemas-microsoft-com:office:office" xmlns:r="http://schemas.openxmlformats.org/officeDocument/2006/relationships" xmlns:m="http://schemas.openxmlformats.org/officeDocument/2006/math" xmlns:v="urn:schemas-microsoft-com:vml" xmlns:wp14="http://schemas.microsoft.com/office/word/2010/wordprocessingDrawing" xmlns:wp="http://schemas.openxmlformats.org/drawingml/2006/wordprocessingDrawing" xmlns:w10="urn:schemas-microsoft-com:office:word" xmlns:w="http://schemas.openxmlformats.org/wordprocessingml/2006/main" xmlns:w14="http://schemas.microsoft.com/office/word/2010/wordml" xmlns:w15="http://schemas.microsoft.com/office/word/2012/wordml" xmlns:w16se="http://schemas.microsoft.com/office/word/2015/wordml/symex" xmlns:wpg="http://schemas.microsoft.com/office/word/2010/wordprocessingGroup" xmlns:wpi="http://schemas.microsoft.com/office/word/2010/wordprocessingInk" xmlns:wne="http://schemas.microsoft.com/office/word/2006/wordml" xmlns:wps="http://schemas.microsoft.com/office/word/2010/wordprocessingShape" mc:Ignorable="w14 w15 w16se wp14">
   <w:body>
     <w:p>
       <w:pPr>
@@ -19,10 +19,17 @@
         <w:rPr>
           <w:cs/>
         </w:rPr>
-        <w:t xml:space="preserve">ารางที่ </w:t>
-      </w:r>
-      <w:r>
-        <w:t xml:space="preserve"> Test Script </w:t>
+        <w:t>ารางที่</w:t>
+      </w:r>
+      <w:r>
+        <w:rPr>
+          <w:rFonts w:hint="cs"/>
+          <w:cs/>
+        </w:rPr>
+        <w:t xml:space="preserve"> ค-1-8-1 </w:t>
+      </w:r>
+      <w:r>
+        <w:t xml:space="preserve">Test Script </w:t>
       </w:r>
       <w:r>
         <w:rPr>
@@ -463,6 +470,7 @@
               </w:rPr>
               <w:t>(</w:t>
             </w:r>
+            <w:proofErr w:type="spellStart"/>
             <w:r>
               <w:rPr>
                 <w:color w:val="auto"/>
@@ -475,6 +483,7 @@
               </w:rPr>
               <w:t>previous_information_success</w:t>
             </w:r>
+            <w:proofErr w:type="spellEnd"/>
             <w:r>
               <w:rPr>
                 <w:rFonts w:hint="cs"/>
@@ -505,8 +514,17 @@
                 <w:b/>
                 <w:bCs/>
               </w:rPr>
-              <w:t>Created By</w:t>
-            </w:r>
+              <w:t xml:space="preserve">Created </w:t>
+            </w:r>
+            <w:proofErr w:type="gramStart"/>
+            <w:r>
+              <w:rPr>
+                <w:b/>
+                <w:bCs/>
+              </w:rPr>
+              <w:t>By</w:t>
+            </w:r>
+            <w:proofErr w:type="gramEnd"/>
           </w:p>
         </w:tc>
         <w:tc>
@@ -546,8 +564,17 @@
                 <w:b/>
                 <w:bCs/>
               </w:rPr>
-              <w:t>Tested By</w:t>
-            </w:r>
+              <w:t xml:space="preserve">Tested </w:t>
+            </w:r>
+            <w:proofErr w:type="gramStart"/>
+            <w:r>
+              <w:rPr>
+                <w:b/>
+                <w:bCs/>
+              </w:rPr>
+              <w:t>By</w:t>
+            </w:r>
+            <w:proofErr w:type="gramEnd"/>
           </w:p>
         </w:tc>
         <w:tc>
@@ -841,7 +868,35 @@
               <w:rPr>
                 <w:cs/>
               </w:rPr>
-              <w:t xml:space="preserve">เข้าเว็บเบราว์เซอร์ </w:t>
+              <w:t>เข้าเว็บ</w:t>
+            </w:r>
+            <w:proofErr w:type="spellStart"/>
+            <w:r>
+              <w:rPr>
+                <w:cs/>
+              </w:rPr>
+              <w:t>เบ</w:t>
+            </w:r>
+            <w:proofErr w:type="spellEnd"/>
+            <w:r>
+              <w:rPr>
+                <w:cs/>
+              </w:rPr>
+              <w:t>ราว์</w:t>
+            </w:r>
+            <w:proofErr w:type="spellStart"/>
+            <w:r>
+              <w:rPr>
+                <w:cs/>
+              </w:rPr>
+              <w:t>เซอร์</w:t>
+            </w:r>
+            <w:proofErr w:type="spellEnd"/>
+            <w:r>
+              <w:rPr>
+                <w:cs/>
+              </w:rPr>
+              <w:t xml:space="preserve"> </w:t>
             </w:r>
             <w:r>
               <w:t>Google Chrome</w:t>
@@ -878,7 +933,35 @@
               <w:rPr>
                 <w:cs/>
               </w:rPr>
-              <w:t>สามารถเปิดโปรแกรมเว็บเบราว์เซอร์ได้</w:t>
+              <w:t>สามารถเปิดโปรแกรมเว็บ</w:t>
+            </w:r>
+            <w:proofErr w:type="spellStart"/>
+            <w:r>
+              <w:rPr>
+                <w:cs/>
+              </w:rPr>
+              <w:t>เบ</w:t>
+            </w:r>
+            <w:proofErr w:type="spellEnd"/>
+            <w:r>
+              <w:rPr>
+                <w:cs/>
+              </w:rPr>
+              <w:t>ราว์</w:t>
+            </w:r>
+            <w:proofErr w:type="spellStart"/>
+            <w:r>
+              <w:rPr>
+                <w:cs/>
+              </w:rPr>
+              <w:t>เซอร์</w:t>
+            </w:r>
+            <w:proofErr w:type="spellEnd"/>
+            <w:r>
+              <w:rPr>
+                <w:cs/>
+              </w:rPr>
+              <w:t>ได้</w:t>
             </w:r>
           </w:p>
         </w:tc>
@@ -897,7 +980,35 @@
               <w:rPr>
                 <w:cs/>
               </w:rPr>
-              <w:t>สามารถเปิดโปรแกรมเว็บเบราว์เซอร์ได้</w:t>
+              <w:t>สามารถเปิดโปรแกรมเว็บ</w:t>
+            </w:r>
+            <w:proofErr w:type="spellStart"/>
+            <w:r>
+              <w:rPr>
+                <w:cs/>
+              </w:rPr>
+              <w:t>เบ</w:t>
+            </w:r>
+            <w:proofErr w:type="spellEnd"/>
+            <w:r>
+              <w:rPr>
+                <w:cs/>
+              </w:rPr>
+              <w:t>ราว์</w:t>
+            </w:r>
+            <w:proofErr w:type="spellStart"/>
+            <w:r>
+              <w:rPr>
+                <w:cs/>
+              </w:rPr>
+              <w:t>เซอร์</w:t>
+            </w:r>
+            <w:proofErr w:type="spellEnd"/>
+            <w:r>
+              <w:rPr>
+                <w:cs/>
+              </w:rPr>
+              <w:t>ได้</w:t>
             </w:r>
           </w:p>
         </w:tc>
@@ -1045,8 +1156,12 @@
             </w:r>
             <w:r>
               <w:br/>
+            </w:r>
+            <w:proofErr w:type="spellStart"/>
+            <w:r>
               <w:t>dashboard_show</w:t>
             </w:r>
+            <w:proofErr w:type="spellEnd"/>
           </w:p>
         </w:tc>
         <w:tc>
@@ -1063,7 +1178,21 @@
               <w:rPr>
                 <w:cs/>
               </w:rPr>
-              <w:t>แสดงหน้าจอแดชบอร์ด</w:t>
+              <w:t>แสดงหน้าจอ</w:t>
+            </w:r>
+            <w:proofErr w:type="spellStart"/>
+            <w:r>
+              <w:rPr>
+                <w:cs/>
+              </w:rPr>
+              <w:t>แดช</w:t>
+            </w:r>
+            <w:proofErr w:type="spellEnd"/>
+            <w:r>
+              <w:rPr>
+                <w:cs/>
+              </w:rPr>
+              <w:t>บอร์ด</w:t>
             </w:r>
           </w:p>
         </w:tc>
@@ -1076,7 +1205,21 @@
               <w:rPr>
                 <w:cs/>
               </w:rPr>
-              <w:t>แสดงหน้าจอแดชบอร์ด</w:t>
+              <w:t>แสดงหน้าจอ</w:t>
+            </w:r>
+            <w:proofErr w:type="spellStart"/>
+            <w:r>
+              <w:rPr>
+                <w:cs/>
+              </w:rPr>
+              <w:t>แดช</w:t>
+            </w:r>
+            <w:proofErr w:type="spellEnd"/>
+            <w:r>
+              <w:rPr>
+                <w:cs/>
+              </w:rPr>
+              <w:t>บอร์ด</w:t>
             </w:r>
           </w:p>
         </w:tc>
@@ -1144,7 +1287,14 @@
         <w:t xml:space="preserve">ารางที่ </w:t>
       </w:r>
       <w:r>
-        <w:t xml:space="preserve"> Test Script </w:t>
+        <w:rPr>
+          <w:rFonts w:hint="cs"/>
+          <w:cs/>
+        </w:rPr>
+        <w:t xml:space="preserve">ค-1-8-1 </w:t>
+      </w:r>
+      <w:r>
+        <w:t xml:space="preserve">Test Script </w:t>
       </w:r>
       <w:r>
         <w:rPr>
@@ -1379,6 +1529,7 @@
               </w:rPr>
               <w:t>(</w:t>
             </w:r>
+            <w:proofErr w:type="spellStart"/>
             <w:r>
               <w:rPr>
                 <w:color w:val="auto"/>
@@ -1391,6 +1542,7 @@
               </w:rPr>
               <w:t>previous_information_success</w:t>
             </w:r>
+            <w:proofErr w:type="spellEnd"/>
             <w:r>
               <w:rPr>
                 <w:rFonts w:hint="cs"/>
@@ -2041,6 +2193,13 @@
           <w:cs/>
         </w:rPr>
         <w:t xml:space="preserve">ารางที่ </w:t>
+      </w:r>
+      <w:r>
+        <w:rPr>
+          <w:rFonts w:hint="cs"/>
+          <w:cs/>
+        </w:rPr>
+        <w:t>ค-1-8-2</w:t>
       </w:r>
       <w:r>
         <w:t xml:space="preserve"> Test Script </w:t>
@@ -2484,12 +2643,14 @@
               </w:rPr>
               <w:t>(</w:t>
             </w:r>
+            <w:proofErr w:type="spellStart"/>
             <w:r>
               <w:rPr>
                 <w:color w:val="auto"/>
               </w:rPr>
               <w:t>history_log_service_latest_information_success</w:t>
             </w:r>
+            <w:proofErr w:type="spellEnd"/>
             <w:r>
               <w:rPr>
                 <w:rFonts w:hint="cs"/>
@@ -2520,8 +2681,17 @@
                 <w:b/>
                 <w:bCs/>
               </w:rPr>
-              <w:t>Created By</w:t>
-            </w:r>
+              <w:t xml:space="preserve">Created </w:t>
+            </w:r>
+            <w:proofErr w:type="gramStart"/>
+            <w:r>
+              <w:rPr>
+                <w:b/>
+                <w:bCs/>
+              </w:rPr>
+              <w:t>By</w:t>
+            </w:r>
+            <w:proofErr w:type="gramEnd"/>
           </w:p>
         </w:tc>
         <w:tc>
@@ -2561,8 +2731,17 @@
                 <w:b/>
                 <w:bCs/>
               </w:rPr>
-              <w:t>Tested By</w:t>
-            </w:r>
+              <w:t xml:space="preserve">Tested </w:t>
+            </w:r>
+            <w:proofErr w:type="gramStart"/>
+            <w:r>
+              <w:rPr>
+                <w:b/>
+                <w:bCs/>
+              </w:rPr>
+              <w:t>By</w:t>
+            </w:r>
+            <w:proofErr w:type="gramEnd"/>
           </w:p>
         </w:tc>
         <w:tc>
@@ -2571,11 +2750,6 @@
             <w:gridSpan w:val="2"/>
           </w:tcPr>
           <w:p>
-            <w:pPr>
-              <w:rPr>
-                <w:rFonts w:hint="cs"/>
-              </w:rPr>
-            </w:pPr>
             <w:r>
               <w:rPr>
                 <w:rFonts w:hint="cs"/>
@@ -2869,7 +3043,35 @@
               <w:rPr>
                 <w:cs/>
               </w:rPr>
-              <w:t xml:space="preserve">เข้าเว็บเบราว์เซอร์ </w:t>
+              <w:t>เข้าเว็บ</w:t>
+            </w:r>
+            <w:proofErr w:type="spellStart"/>
+            <w:r>
+              <w:rPr>
+                <w:cs/>
+              </w:rPr>
+              <w:t>เบ</w:t>
+            </w:r>
+            <w:proofErr w:type="spellEnd"/>
+            <w:r>
+              <w:rPr>
+                <w:cs/>
+              </w:rPr>
+              <w:t>ราว์</w:t>
+            </w:r>
+            <w:proofErr w:type="spellStart"/>
+            <w:r>
+              <w:rPr>
+                <w:cs/>
+              </w:rPr>
+              <w:t>เซอร์</w:t>
+            </w:r>
+            <w:proofErr w:type="spellEnd"/>
+            <w:r>
+              <w:rPr>
+                <w:cs/>
+              </w:rPr>
+              <w:t xml:space="preserve"> </w:t>
             </w:r>
             <w:r>
               <w:t>Google Chrome</w:t>
@@ -2906,7 +3108,35 @@
               <w:rPr>
                 <w:cs/>
               </w:rPr>
-              <w:t>สามารถเปิดโปรแกรมเว็บเบราว์เซอร์ได้</w:t>
+              <w:t>สามารถเปิดโปรแกรมเว็บ</w:t>
+            </w:r>
+            <w:proofErr w:type="spellStart"/>
+            <w:r>
+              <w:rPr>
+                <w:cs/>
+              </w:rPr>
+              <w:t>เบ</w:t>
+            </w:r>
+            <w:proofErr w:type="spellEnd"/>
+            <w:r>
+              <w:rPr>
+                <w:cs/>
+              </w:rPr>
+              <w:t>ราว์</w:t>
+            </w:r>
+            <w:proofErr w:type="spellStart"/>
+            <w:r>
+              <w:rPr>
+                <w:cs/>
+              </w:rPr>
+              <w:t>เซอร์</w:t>
+            </w:r>
+            <w:proofErr w:type="spellEnd"/>
+            <w:r>
+              <w:rPr>
+                <w:cs/>
+              </w:rPr>
+              <w:t>ได้</w:t>
             </w:r>
           </w:p>
         </w:tc>
@@ -2925,7 +3155,35 @@
               <w:rPr>
                 <w:cs/>
               </w:rPr>
-              <w:t>สามารถเปิดโปรแกรมเว็บเบราว์เซอร์ได้</w:t>
+              <w:t>สามารถเปิดโปรแกรมเว็บ</w:t>
+            </w:r>
+            <w:proofErr w:type="spellStart"/>
+            <w:r>
+              <w:rPr>
+                <w:cs/>
+              </w:rPr>
+              <w:t>เบ</w:t>
+            </w:r>
+            <w:proofErr w:type="spellEnd"/>
+            <w:r>
+              <w:rPr>
+                <w:cs/>
+              </w:rPr>
+              <w:t>ราว์</w:t>
+            </w:r>
+            <w:proofErr w:type="spellStart"/>
+            <w:r>
+              <w:rPr>
+                <w:cs/>
+              </w:rPr>
+              <w:t>เซอร์</w:t>
+            </w:r>
+            <w:proofErr w:type="spellEnd"/>
+            <w:r>
+              <w:rPr>
+                <w:cs/>
+              </w:rPr>
+              <w:t>ได้</w:t>
             </w:r>
           </w:p>
         </w:tc>
@@ -3073,8 +3331,12 @@
             </w:r>
             <w:r>
               <w:br/>
+            </w:r>
+            <w:proofErr w:type="spellStart"/>
+            <w:r>
               <w:t>dashboard_show</w:t>
             </w:r>
+            <w:proofErr w:type="spellEnd"/>
           </w:p>
         </w:tc>
         <w:tc>
@@ -3091,7 +3353,21 @@
               <w:rPr>
                 <w:cs/>
               </w:rPr>
-              <w:t>แสดงหน้าจอแดชบอร์ด</w:t>
+              <w:t>แสดงหน้าจอ</w:t>
+            </w:r>
+            <w:proofErr w:type="spellStart"/>
+            <w:r>
+              <w:rPr>
+                <w:cs/>
+              </w:rPr>
+              <w:t>แดช</w:t>
+            </w:r>
+            <w:proofErr w:type="spellEnd"/>
+            <w:r>
+              <w:rPr>
+                <w:cs/>
+              </w:rPr>
+              <w:t>บอร์ด</w:t>
             </w:r>
           </w:p>
         </w:tc>
@@ -3104,7 +3380,21 @@
               <w:rPr>
                 <w:cs/>
               </w:rPr>
-              <w:t>แสดงหน้าจอแดชบอร์ด</w:t>
+              <w:t>แสดงหน้าจอ</w:t>
+            </w:r>
+            <w:proofErr w:type="spellStart"/>
+            <w:r>
+              <w:rPr>
+                <w:cs/>
+              </w:rPr>
+              <w:t>แดช</w:t>
+            </w:r>
+            <w:proofErr w:type="spellEnd"/>
+            <w:r>
+              <w:rPr>
+                <w:cs/>
+              </w:rPr>
+              <w:t>บอร์ด</w:t>
             </w:r>
           </w:p>
         </w:tc>
@@ -3172,7 +3462,17 @@
         <w:t xml:space="preserve">ารางที่ </w:t>
       </w:r>
       <w:r>
-        <w:t xml:space="preserve"> Test Script </w:t>
+        <w:rPr>
+          <w:rFonts w:hint="cs"/>
+          <w:cs/>
+        </w:rPr>
+        <w:t>ค-1-8-2</w:t>
+      </w:r>
+      <w:r>
+        <w:t xml:space="preserve"> </w:t>
+      </w:r>
+      <w:r>
+        <w:t xml:space="preserve">Test Script </w:t>
       </w:r>
       <w:r>
         <w:rPr>
@@ -3406,12 +3706,14 @@
               </w:rPr>
               <w:t>(</w:t>
             </w:r>
+            <w:proofErr w:type="spellStart"/>
             <w:r>
               <w:rPr>
                 <w:color w:val="auto"/>
               </w:rPr>
               <w:t>history_log_service_latest_information_success</w:t>
             </w:r>
+            <w:proofErr w:type="spellEnd"/>
             <w:r>
               <w:rPr>
                 <w:rFonts w:hint="cs"/>
@@ -4060,7 +4362,17 @@
         <w:t xml:space="preserve">ารางที่ </w:t>
       </w:r>
       <w:r>
-        <w:t xml:space="preserve"> Test Script </w:t>
+        <w:rPr>
+          <w:rFonts w:hint="cs"/>
+          <w:cs/>
+        </w:rPr>
+        <w:t>ค-1-9-1</w:t>
+      </w:r>
+      <w:r>
+        <w:t xml:space="preserve"> </w:t>
+      </w:r>
+      <w:r>
+        <w:t xml:space="preserve">Test Script </w:t>
       </w:r>
       <w:r>
         <w:rPr>
@@ -4228,7 +4540,6 @@
           <w:p>
             <w:pPr>
               <w:rPr>
-                <w:rFonts w:hint="cs"/>
                 <w:cs/>
               </w:rPr>
             </w:pPr>
@@ -4278,7 +4589,6 @@
           <w:p>
             <w:pPr>
               <w:rPr>
-                <w:rFonts w:hint="cs"/>
                 <w:cs/>
               </w:rPr>
             </w:pPr>
@@ -4338,7 +4648,6 @@
           <w:p>
             <w:pPr>
               <w:rPr>
-                <w:rFonts w:hint="cs"/>
                 <w:cs/>
               </w:rPr>
             </w:pPr>
@@ -4517,12 +4826,14 @@
               </w:rPr>
               <w:t>(</w:t>
             </w:r>
+            <w:proofErr w:type="spellStart"/>
             <w:r>
               <w:rPr>
                 <w:color w:val="auto"/>
               </w:rPr>
               <w:t>history_log_service_information_full</w:t>
             </w:r>
+            <w:proofErr w:type="spellEnd"/>
             <w:r>
               <w:rPr>
                 <w:rFonts w:hint="cs"/>
@@ -4553,8 +4864,17 @@
                 <w:b/>
                 <w:bCs/>
               </w:rPr>
-              <w:t>Created By</w:t>
-            </w:r>
+              <w:t xml:space="preserve">Created </w:t>
+            </w:r>
+            <w:proofErr w:type="gramStart"/>
+            <w:r>
+              <w:rPr>
+                <w:b/>
+                <w:bCs/>
+              </w:rPr>
+              <w:t>By</w:t>
+            </w:r>
+            <w:proofErr w:type="gramEnd"/>
           </w:p>
         </w:tc>
         <w:tc>
@@ -4594,8 +4914,17 @@
                 <w:b/>
                 <w:bCs/>
               </w:rPr>
-              <w:t>Tested By</w:t>
-            </w:r>
+              <w:t xml:space="preserve">Tested </w:t>
+            </w:r>
+            <w:proofErr w:type="gramStart"/>
+            <w:r>
+              <w:rPr>
+                <w:b/>
+                <w:bCs/>
+              </w:rPr>
+              <w:t>By</w:t>
+            </w:r>
+            <w:proofErr w:type="gramEnd"/>
           </w:p>
         </w:tc>
         <w:tc>
@@ -4704,7 +5033,6 @@
           <w:p>
             <w:pPr>
               <w:rPr>
-                <w:rFonts w:hint="cs"/>
                 <w:cs/>
               </w:rPr>
             </w:pPr>
@@ -4903,7 +5231,35 @@
               <w:rPr>
                 <w:cs/>
               </w:rPr>
-              <w:t xml:space="preserve">เข้าเว็บเบราว์เซอร์ </w:t>
+              <w:t>เข้าเว็บ</w:t>
+            </w:r>
+            <w:proofErr w:type="spellStart"/>
+            <w:r>
+              <w:rPr>
+                <w:cs/>
+              </w:rPr>
+              <w:t>เบ</w:t>
+            </w:r>
+            <w:proofErr w:type="spellEnd"/>
+            <w:r>
+              <w:rPr>
+                <w:cs/>
+              </w:rPr>
+              <w:t>ราว์</w:t>
+            </w:r>
+            <w:proofErr w:type="spellStart"/>
+            <w:r>
+              <w:rPr>
+                <w:cs/>
+              </w:rPr>
+              <w:t>เซอร์</w:t>
+            </w:r>
+            <w:proofErr w:type="spellEnd"/>
+            <w:r>
+              <w:rPr>
+                <w:cs/>
+              </w:rPr>
+              <w:t xml:space="preserve"> </w:t>
             </w:r>
             <w:r>
               <w:t>Google Chrome</w:t>
@@ -4940,7 +5296,35 @@
               <w:rPr>
                 <w:cs/>
               </w:rPr>
-              <w:t>สามารถเปิดโปรแกรมเว็บเบราว์เซอร์ได้</w:t>
+              <w:t>สามารถเปิดโปรแกรมเว็บ</w:t>
+            </w:r>
+            <w:proofErr w:type="spellStart"/>
+            <w:r>
+              <w:rPr>
+                <w:cs/>
+              </w:rPr>
+              <w:t>เบ</w:t>
+            </w:r>
+            <w:proofErr w:type="spellEnd"/>
+            <w:r>
+              <w:rPr>
+                <w:cs/>
+              </w:rPr>
+              <w:t>ราว์</w:t>
+            </w:r>
+            <w:proofErr w:type="spellStart"/>
+            <w:r>
+              <w:rPr>
+                <w:cs/>
+              </w:rPr>
+              <w:t>เซอร์</w:t>
+            </w:r>
+            <w:proofErr w:type="spellEnd"/>
+            <w:r>
+              <w:rPr>
+                <w:cs/>
+              </w:rPr>
+              <w:t>ได้</w:t>
             </w:r>
           </w:p>
         </w:tc>
@@ -4959,7 +5343,35 @@
               <w:rPr>
                 <w:cs/>
               </w:rPr>
-              <w:t>สามารถเปิดโปรแกรมเว็บเบราว์เซอร์ได้</w:t>
+              <w:t>สามารถเปิดโปรแกรมเว็บ</w:t>
+            </w:r>
+            <w:proofErr w:type="spellStart"/>
+            <w:r>
+              <w:rPr>
+                <w:cs/>
+              </w:rPr>
+              <w:t>เบ</w:t>
+            </w:r>
+            <w:proofErr w:type="spellEnd"/>
+            <w:r>
+              <w:rPr>
+                <w:cs/>
+              </w:rPr>
+              <w:t>ราว์</w:t>
+            </w:r>
+            <w:proofErr w:type="spellStart"/>
+            <w:r>
+              <w:rPr>
+                <w:cs/>
+              </w:rPr>
+              <w:t>เซอร์</w:t>
+            </w:r>
+            <w:proofErr w:type="spellEnd"/>
+            <w:r>
+              <w:rPr>
+                <w:cs/>
+              </w:rPr>
+              <w:t>ได้</w:t>
             </w:r>
           </w:p>
         </w:tc>
@@ -5107,8 +5519,12 @@
             </w:r>
             <w:r>
               <w:br/>
+            </w:r>
+            <w:proofErr w:type="spellStart"/>
+            <w:r>
               <w:t>dashboard_show</w:t>
             </w:r>
+            <w:proofErr w:type="spellEnd"/>
           </w:p>
         </w:tc>
         <w:tc>
@@ -5125,7 +5541,21 @@
               <w:rPr>
                 <w:cs/>
               </w:rPr>
-              <w:t>แสดงหน้าจอแดชบอร์ด</w:t>
+              <w:t>แสดงหน้าจอ</w:t>
+            </w:r>
+            <w:proofErr w:type="spellStart"/>
+            <w:r>
+              <w:rPr>
+                <w:cs/>
+              </w:rPr>
+              <w:t>แดช</w:t>
+            </w:r>
+            <w:proofErr w:type="spellEnd"/>
+            <w:r>
+              <w:rPr>
+                <w:cs/>
+              </w:rPr>
+              <w:t>บอร์ด</w:t>
             </w:r>
           </w:p>
         </w:tc>
@@ -5138,7 +5568,21 @@
               <w:rPr>
                 <w:cs/>
               </w:rPr>
-              <w:t>แสดงหน้าจอแดชบอร์ด</w:t>
+              <w:t>แสดงหน้าจอ</w:t>
+            </w:r>
+            <w:proofErr w:type="spellStart"/>
+            <w:r>
+              <w:rPr>
+                <w:cs/>
+              </w:rPr>
+              <w:t>แดช</w:t>
+            </w:r>
+            <w:proofErr w:type="spellEnd"/>
+            <w:r>
+              <w:rPr>
+                <w:cs/>
+              </w:rPr>
+              <w:t>บอร์ด</w:t>
             </w:r>
           </w:p>
         </w:tc>
@@ -5206,6 +5650,15 @@
         <w:t xml:space="preserve">ารางที่ </w:t>
       </w:r>
       <w:r>
+        <w:rPr>
+          <w:rFonts w:hint="cs"/>
+          <w:cs/>
+        </w:rPr>
+        <w:t>ค-1-9-1</w:t>
+      </w:r>
+      <w:bookmarkStart w:id="0" w:name="_GoBack"/>
+      <w:bookmarkEnd w:id="0"/>
+      <w:r>
         <w:t xml:space="preserve"> Test Script </w:t>
       </w:r>
       <w:r>
@@ -5295,13 +5748,10 @@
         <w:t>1</w:t>
       </w:r>
       <w:r>
-        <w:t xml:space="preserve"> </w:t>
-      </w:r>
-      <w:r>
-        <w:rPr>
-          <w:cs/>
-        </w:rPr>
-        <w:t>(</w:t>
+        <w:rPr>
+          <w:cs/>
+        </w:rPr>
+        <w:t xml:space="preserve"> (</w:t>
       </w:r>
       <w:r>
         <w:t>2</w:t>
@@ -5455,12 +5905,14 @@
               </w:rPr>
               <w:t>(</w:t>
             </w:r>
+            <w:proofErr w:type="spellStart"/>
             <w:r>
               <w:rPr>
                 <w:color w:val="auto"/>
               </w:rPr>
               <w:t>history_log_service_information_full</w:t>
             </w:r>
+            <w:proofErr w:type="spellEnd"/>
             <w:r>
               <w:rPr>
                 <w:rFonts w:hint="cs"/>
@@ -6002,7 +6454,6 @@
           <w:p>
             <w:pPr>
               <w:rPr>
-                <w:rFonts w:hint="cs"/>
                 <w:cs/>
               </w:rPr>
             </w:pPr>
@@ -6081,7 +6532,6 @@
     <w:p>
       <w:pPr>
         <w:rPr>
-          <w:rFonts w:hint="cs"/>
           <w:cs/>
         </w:rPr>
       </w:pPr>
@@ -6097,7 +6547,7 @@
 </file>
 
 <file path=word/styles.xml><?xml version="1.0" encoding="utf-8"?>
-<w:styles xmlns:mc="http://schemas.openxmlformats.org/markup-compatibility/2006" xmlns:r="http://schemas.openxmlformats.org/officeDocument/2006/relationships" xmlns:w="http://schemas.openxmlformats.org/wordprocessingml/2006/main" xmlns:w14="http://schemas.microsoft.com/office/word/2010/wordml" xmlns:w15="http://schemas.microsoft.com/office/word/2012/wordml" xmlns:w16cex="http://schemas.microsoft.com/office/word/2018/wordml/cex" xmlns:w16cid="http://schemas.microsoft.com/office/word/2016/wordml/cid" xmlns:w16="http://schemas.microsoft.com/office/word/2018/wordml" xmlns:w16se="http://schemas.microsoft.com/office/word/2015/wordml/symex" mc:Ignorable="w14 w15 w16se w16cid w16 w16cex">
+<w:styles xmlns:mc="http://schemas.openxmlformats.org/markup-compatibility/2006" xmlns:r="http://schemas.openxmlformats.org/officeDocument/2006/relationships" xmlns:w="http://schemas.openxmlformats.org/wordprocessingml/2006/main" xmlns:w14="http://schemas.microsoft.com/office/word/2010/wordml" xmlns:w15="http://schemas.microsoft.com/office/word/2012/wordml" xmlns:w16se="http://schemas.microsoft.com/office/word/2015/wordml/symex" mc:Ignorable="w14 w15 w16se">
   <w:docDefaults>
     <w:rPrDefault>
       <w:rPr>
@@ -6113,7 +6563,7 @@
       </w:pPr>
     </w:pPrDefault>
   </w:docDefaults>
-  <w:latentStyles w:defLockedState="0" w:defUIPriority="99" w:defSemiHidden="0" w:defUnhideWhenUsed="0" w:defQFormat="0" w:count="376">
+  <w:latentStyles w:defLockedState="0" w:defUIPriority="99" w:defSemiHidden="0" w:defUnhideWhenUsed="0" w:defQFormat="0" w:count="373">
     <w:lsdException w:name="Normal" w:uiPriority="0" w:qFormat="1"/>
     <w:lsdException w:name="heading 1" w:uiPriority="9" w:qFormat="1"/>
     <w:lsdException w:name="heading 2" w:semiHidden="1" w:uiPriority="9" w:unhideWhenUsed="1" w:qFormat="1"/>
@@ -6487,9 +6937,6 @@
     <w:lsdException w:name="List Table 7 Colorful Accent 6" w:uiPriority="52"/>
     <w:lsdException w:name="Mention" w:semiHidden="1" w:unhideWhenUsed="1"/>
     <w:lsdException w:name="Smart Hyperlink" w:semiHidden="1" w:unhideWhenUsed="1"/>
-    <w:lsdException w:name="Hashtag" w:semiHidden="1" w:unhideWhenUsed="1"/>
-    <w:lsdException w:name="Unresolved Mention" w:semiHidden="1" w:unhideWhenUsed="1"/>
-    <w:lsdException w:name="Smart Link" w:semiHidden="1" w:unhideWhenUsed="1"/>
   </w:latentStyles>
   <w:style w:type="paragraph" w:default="1" w:styleId="Normal">
     <w:name w:val="Normal"/>
